--- a/The Return Keyword.docx
+++ b/The Return Keyword.docx
@@ -76,7 +76,10 @@
     <w:p/>
     <w:p>
       <w:r>
-        <w:t xml:space="preserve">So, we like to imagine that </w:t>
+        <w:t>W</w:t>
+      </w:r>
+      <w:r>
+        <w:t xml:space="preserve">e like to imagine that </w:t>
       </w:r>
       <w:r>
         <w:t xml:space="preserve">function is a machine, we write a function and it takes some inputs, and those will be the </w:t>
@@ -202,7 +205,21 @@
           <w:iCs/>
         </w:rPr>
         <w:tab/>
-        <w:t>return x * x;</w:t>
+        <w:t>return x</w:t>
+      </w:r>
+      <w:r>
+        <w:rPr>
+          <w:i/>
+          <w:iCs/>
+        </w:rPr>
+        <w:t xml:space="preserve"> </w:t>
+      </w:r>
+      <w:r>
+        <w:rPr>
+          <w:i/>
+          <w:iCs/>
+        </w:rPr>
+        <w:t>* x;</w:t>
       </w:r>
     </w:p>
     <w:p>
@@ -329,12 +346,21 @@
           <w:iCs/>
         </w:rPr>
       </w:pPr>
-      <w:r>
-        <w:rPr>
-          <w:i/>
-          <w:iCs/>
-        </w:rPr>
-        <w:t>square(4)</w:t>
+      <w:proofErr w:type="gramStart"/>
+      <w:r>
+        <w:rPr>
+          <w:i/>
+          <w:iCs/>
+        </w:rPr>
+        <w:t>square(</w:t>
+      </w:r>
+      <w:proofErr w:type="gramEnd"/>
+      <w:r>
+        <w:rPr>
+          <w:i/>
+          <w:iCs/>
+        </w:rPr>
+        <w:t>4)</w:t>
       </w:r>
     </w:p>
     <w:p/>
@@ -385,7 +411,23 @@
           <w:i/>
           <w:iCs/>
         </w:rPr>
-        <w:t>“4 squared is: ” + square(4)</w:t>
+        <w:t>“4 squared is</w:t>
+      </w:r>
+      <w:proofErr w:type="gramStart"/>
+      <w:r>
+        <w:rPr>
+          <w:i/>
+          <w:iCs/>
+        </w:rPr>
+        <w:t>: ”</w:t>
+      </w:r>
+      <w:proofErr w:type="gramEnd"/>
+      <w:r>
+        <w:rPr>
+          <w:i/>
+          <w:iCs/>
+        </w:rPr>
+        <w:t xml:space="preserve"> + square(4)</w:t>
       </w:r>
     </w:p>
     <w:p>
@@ -400,12 +442,21 @@
       <w:r>
         <w:t xml:space="preserve">Then the </w:t>
       </w:r>
-      <w:r>
-        <w:rPr>
-          <w:i/>
-          <w:iCs/>
-        </w:rPr>
-        <w:t xml:space="preserve">square(4) </w:t>
+      <w:proofErr w:type="gramStart"/>
+      <w:r>
+        <w:rPr>
+          <w:i/>
+          <w:iCs/>
+        </w:rPr>
+        <w:t>square(</w:t>
+      </w:r>
+      <w:proofErr w:type="gramEnd"/>
+      <w:r>
+        <w:rPr>
+          <w:i/>
+          <w:iCs/>
+        </w:rPr>
+        <w:t xml:space="preserve">4) </w:t>
       </w:r>
       <w:r>
         <w:t xml:space="preserve">function is run and 16 is returned </w:t>
@@ -473,7 +524,23 @@
           <w:i/>
           <w:iCs/>
         </w:rPr>
-        <w:t>var result = square(104);</w:t>
+        <w:t xml:space="preserve">var result = </w:t>
+      </w:r>
+      <w:proofErr w:type="gramStart"/>
+      <w:r>
+        <w:rPr>
+          <w:i/>
+          <w:iCs/>
+        </w:rPr>
+        <w:t>square(</w:t>
+      </w:r>
+      <w:proofErr w:type="gramEnd"/>
+      <w:r>
+        <w:rPr>
+          <w:i/>
+          <w:iCs/>
+        </w:rPr>
+        <w:t>104);</w:t>
       </w:r>
     </w:p>
     <w:p>
@@ -525,12 +592,21 @@
       <w:r>
         <w:t xml:space="preserve">So, the function </w:t>
       </w:r>
-      <w:r>
-        <w:rPr>
-          <w:i/>
-          <w:iCs/>
-        </w:rPr>
-        <w:t xml:space="preserve">square(104) </w:t>
+      <w:proofErr w:type="gramStart"/>
+      <w:r>
+        <w:rPr>
+          <w:i/>
+          <w:iCs/>
+        </w:rPr>
+        <w:t>square(</w:t>
+      </w:r>
+      <w:proofErr w:type="gramEnd"/>
+      <w:r>
+        <w:rPr>
+          <w:i/>
+          <w:iCs/>
+        </w:rPr>
+        <w:t xml:space="preserve">104) </w:t>
       </w:r>
       <w:r>
         <w:t xml:space="preserve">was evaluated and that returned </w:t>
@@ -631,7 +707,23 @@
         <w:t xml:space="preserve">capitalize </w:t>
       </w:r>
       <w:r>
-        <w:t xml:space="preserve">and it takes in a word like paris and what it does is it capitalizes the first letter and returns the entire string with that first letter capitalized. So, paris turns into Paris with a capital P. </w:t>
+        <w:t xml:space="preserve">and it takes in a word like </w:t>
+      </w:r>
+      <w:proofErr w:type="spellStart"/>
+      <w:r>
+        <w:t>paris</w:t>
+      </w:r>
+      <w:proofErr w:type="spellEnd"/>
+      <w:r>
+        <w:t xml:space="preserve"> and what it does is it capitalizes the first letter and returns the entire string with that first letter capitalized. So, </w:t>
+      </w:r>
+      <w:proofErr w:type="spellStart"/>
+      <w:r>
+        <w:t>paris</w:t>
+      </w:r>
+      <w:proofErr w:type="spellEnd"/>
+      <w:r>
+        <w:t xml:space="preserve"> turns into Paris with a capital P. </w:t>
       </w:r>
       <w:r>
         <w:t>T</w:t>
@@ -652,7 +744,15 @@
         <w:t xml:space="preserve">city </w:t>
       </w:r>
       <w:r>
-        <w:t>which is set to paris with lowercase p</w:t>
+        <w:t xml:space="preserve">which is set to </w:t>
+      </w:r>
+      <w:proofErr w:type="spellStart"/>
+      <w:r>
+        <w:t>paris</w:t>
+      </w:r>
+      <w:proofErr w:type="spellEnd"/>
+      <w:r>
+        <w:t xml:space="preserve"> with lowercase p</w:t>
       </w:r>
       <w:r>
         <w:t xml:space="preserve"> and then we are capitalizing it by passing the variable </w:t>
@@ -700,14 +800,30 @@
     </w:p>
     <w:p>
       <w:r>
-        <w:t xml:space="preserve">Let’s see how this function works. The first part takes the first letter, the character at index 0 and it uppercases it and that would give us the uppercase P and then str.slice takes a number in this </w:t>
+        <w:t xml:space="preserve">Let’s see how this function works. The first part takes the first letter, the character at index 0 and it uppercases it and that would give us the uppercase P and then </w:t>
+      </w:r>
+      <w:proofErr w:type="spellStart"/>
+      <w:r>
+        <w:t>str.slice</w:t>
+      </w:r>
+      <w:proofErr w:type="spellEnd"/>
+      <w:r>
+        <w:t xml:space="preserve"> takes a number in this </w:t>
       </w:r>
       <w:r>
         <w:lastRenderedPageBreak/>
         <w:t>case 1, so that takes everything from index 1 and onwards</w:t>
       </w:r>
       <w:r>
-        <w:t>, “aris” all lowercase and it concatenates them with the capital P. So, we are capitalizing the first letter and then taking everything else after the first character and combining the two and returning that.</w:t>
+        <w:t>, “</w:t>
+      </w:r>
+      <w:proofErr w:type="spellStart"/>
+      <w:r>
+        <w:t>aris</w:t>
+      </w:r>
+      <w:proofErr w:type="spellEnd"/>
+      <w:r>
+        <w:t>” all lowercase and it concatenates them with the capital P. So, we are capitalizing the first letter and then taking everything else after the first character and combining the two and returning that.</w:t>
       </w:r>
     </w:p>
     <w:p/>
@@ -791,12 +907,24 @@
         <w:t xml:space="preserve"> </w:t>
       </w:r>
       <w:r>
-        <w:t xml:space="preserve">the function is done. The whole point of a function is to take an input and return something, so as soon as it returns that is just the end of the function execution. </w:t>
-      </w:r>
-    </w:p>
-    <w:p>
-      <w:r>
-        <w:t xml:space="preserve">Here’s an example, it’s a same capitalize function, except with a small difference. This function is checking if we are passing in a number instead of a string, which is what the </w:t>
+        <w:t>the function is done. The whole point of a function is to take an input and return something, so as soon as it returns that</w:t>
+      </w:r>
+      <w:r>
+        <w:t>, it</w:t>
+      </w:r>
+      <w:r>
+        <w:t xml:space="preserve"> is just the end of the function execution. </w:t>
+      </w:r>
+    </w:p>
+    <w:p>
+      <w:r>
+        <w:t xml:space="preserve">Here’s an example, it’s </w:t>
+      </w:r>
+      <w:r>
+        <w:t>the</w:t>
+      </w:r>
+      <w:r>
+        <w:t xml:space="preserve"> same capitalize function, except with a small difference. This function is checking if we are passing in a number instead of a string, which is what the </w:t>
       </w:r>
       <w:r>
         <w:rPr>
@@ -813,7 +941,23 @@
           <w:i/>
           <w:iCs/>
         </w:rPr>
-        <w:t xml:space="preserve">if(typeof str == “number”) </w:t>
+        <w:t>if(</w:t>
+      </w:r>
+      <w:proofErr w:type="spellStart"/>
+      <w:r>
+        <w:rPr>
+          <w:i/>
+          <w:iCs/>
+        </w:rPr>
+        <w:t>typeof</w:t>
+      </w:r>
+      <w:proofErr w:type="spellEnd"/>
+      <w:r>
+        <w:rPr>
+          <w:i/>
+          <w:iCs/>
+        </w:rPr>
+        <w:t xml:space="preserve"> str == “number”) </w:t>
       </w:r>
       <w:r>
         <w:t xml:space="preserve">and the next line returns </w:t>
@@ -845,7 +989,15 @@
         <w:t xml:space="preserve"> never runs.</w:t>
       </w:r>
       <w:r>
-        <w:t xml:space="preserve"> Even though there is no </w:t>
+        <w:t xml:space="preserve"> Even though there is </w:t>
+      </w:r>
+      <w:proofErr w:type="gramStart"/>
+      <w:r>
+        <w:t>no</w:t>
+      </w:r>
+      <w:proofErr w:type="gramEnd"/>
+      <w:r>
+        <w:t xml:space="preserve"> </w:t>
       </w:r>
       <w:r>
         <w:rPr>
@@ -855,7 +1007,15 @@
         <w:t xml:space="preserve">else </w:t>
       </w:r>
       <w:r>
-        <w:t xml:space="preserve">statement below the first return statement but that code does not run at all, because the function short circuits if we pass in a number. Otherwise, if we pass in a string like “paris” then the condition inside the </w:t>
+        <w:t>statement below the first return statement but that code does not run at all, because the function short circuits if we pass in a number. Otherwise, if we pass in a string like “</w:t>
+      </w:r>
+      <w:proofErr w:type="spellStart"/>
+      <w:r>
+        <w:t>paris</w:t>
+      </w:r>
+      <w:proofErr w:type="spellEnd"/>
+      <w:r>
+        <w:t xml:space="preserve">” then the condition inside the </w:t>
       </w:r>
       <w:r>
         <w:rPr>
@@ -992,66 +1152,74 @@
         <w:t>capitalize</w:t>
       </w:r>
       <w:r>
-        <w:t xml:space="preserve"> and then we set that equal to a function. These are two ways of defining equivalent functions, the first one is a declaration and the second one is an expression. </w:t>
-      </w:r>
-    </w:p>
-    <w:p>
-      <w:r>
-        <w:t xml:space="preserve">There is one small difference is that if we declare a function </w:t>
-      </w:r>
-      <w:r>
-        <w:t xml:space="preserve">by having a variable as we have in function expression and then if we decide to change the variable </w:t>
-      </w:r>
-      <w:r>
-        <w:rPr>
-          <w:i/>
-          <w:iCs/>
-        </w:rPr>
-        <w:t xml:space="preserve">capitalize </w:t>
-      </w:r>
-      <w:r>
-        <w:t>to number 10 or number 15</w:t>
-      </w:r>
-      <w:r>
-        <w:t xml:space="preserve"> or any other number</w:t>
-      </w:r>
-      <w:r>
-        <w:t xml:space="preserve">, then our function will be lost. The </w:t>
-      </w:r>
-      <w:r>
-        <w:rPr>
-          <w:i/>
-          <w:iCs/>
-        </w:rPr>
-        <w:t xml:space="preserve">capitalize </w:t>
-      </w:r>
-      <w:r>
-        <w:t xml:space="preserve">variable will be set to </w:t>
-      </w:r>
-      <w:r>
-        <w:t>that</w:t>
-      </w:r>
-      <w:r>
-        <w:t xml:space="preserve"> new </w:t>
-      </w:r>
-      <w:r>
-        <w:t>number</w:t>
-      </w:r>
-      <w:r>
-        <w:t xml:space="preserve"> and when we use the </w:t>
-      </w:r>
-      <w:r>
-        <w:rPr>
-          <w:i/>
-          <w:iCs/>
-        </w:rPr>
-        <w:t xml:space="preserve">capitalize </w:t>
-      </w:r>
-      <w:r>
-        <w:t xml:space="preserve">variable we will get the output of the </w:t>
+        <w:t xml:space="preserve"> and then we set that equal </w:t>
       </w:r>
       <w:bookmarkStart w:id="1" w:name="_GoBack"/>
       <w:bookmarkEnd w:id="1"/>
+      <w:r>
+        <w:t xml:space="preserve">to a function. These are two ways of defining equivalent functions, the first one is a declaration and the second one is an expression. </w:t>
+      </w:r>
+    </w:p>
+    <w:p>
+      <w:r>
+        <w:t xml:space="preserve">There is one small difference is that if we declare a function </w:t>
+      </w:r>
+      <w:r>
+        <w:t xml:space="preserve">by having a variable as we have in function expression and then if we decide to change the variable </w:t>
+      </w:r>
+      <w:r>
+        <w:rPr>
+          <w:i/>
+          <w:iCs/>
+        </w:rPr>
+        <w:t xml:space="preserve">capitalize </w:t>
+      </w:r>
+      <w:r>
+        <w:t>to number 10 or number 15</w:t>
+      </w:r>
+      <w:r>
+        <w:t xml:space="preserve"> or any other number</w:t>
+      </w:r>
+      <w:r>
+        <w:t xml:space="preserve">, then our function will be lost. The </w:t>
+      </w:r>
+      <w:r>
+        <w:rPr>
+          <w:i/>
+          <w:iCs/>
+        </w:rPr>
+        <w:t xml:space="preserve">capitalize </w:t>
+      </w:r>
+      <w:r>
+        <w:t xml:space="preserve">variable will be set to </w:t>
+      </w:r>
+      <w:r>
+        <w:t>that</w:t>
+      </w:r>
+      <w:r>
+        <w:t xml:space="preserve"> new </w:t>
+      </w:r>
+      <w:r>
+        <w:t>number</w:t>
+      </w:r>
+      <w:r>
+        <w:t xml:space="preserve"> and when we use the </w:t>
+      </w:r>
+      <w:r>
+        <w:rPr>
+          <w:i/>
+          <w:iCs/>
+        </w:rPr>
+        <w:t xml:space="preserve">capitalize </w:t>
+      </w:r>
+      <w:proofErr w:type="gramStart"/>
+      <w:r>
+        <w:t>variable</w:t>
+      </w:r>
+      <w:proofErr w:type="gramEnd"/>
+      <w:r>
+        <w:t xml:space="preserve"> we will get the output of the </w:t>
+      </w:r>
       <w:r>
         <w:t>number</w:t>
       </w:r>
@@ -1339,6 +1507,7 @@
     <w:lsdException w:name="HTML Sample" w:semiHidden="1" w:unhideWhenUsed="1"/>
     <w:lsdException w:name="HTML Typewriter" w:semiHidden="1" w:unhideWhenUsed="1"/>
     <w:lsdException w:name="HTML Variable" w:semiHidden="1" w:unhideWhenUsed="1"/>
+    <w:lsdException w:name="Normal Table" w:semiHidden="1" w:unhideWhenUsed="1"/>
     <w:lsdException w:name="annotation subject" w:semiHidden="1" w:unhideWhenUsed="1"/>
     <w:lsdException w:name="No List" w:semiHidden="1" w:unhideWhenUsed="1"/>
     <w:lsdException w:name="Outline List 1" w:semiHidden="1" w:unhideWhenUsed="1"/>
@@ -1384,9 +1553,11 @@
     <w:lsdException w:name="Table Subtle 1" w:semiHidden="1" w:unhideWhenUsed="1"/>
     <w:lsdException w:name="Table Subtle 2" w:semiHidden="1" w:unhideWhenUsed="1"/>
     <w:lsdException w:name="Table Web 1" w:semiHidden="1" w:unhideWhenUsed="1"/>
+    <w:lsdException w:name="Table Web 2" w:semiHidden="1" w:unhideWhenUsed="1"/>
     <w:lsdException w:name="Table Web 3" w:semiHidden="1" w:unhideWhenUsed="1"/>
     <w:lsdException w:name="Balloon Text" w:semiHidden="1" w:unhideWhenUsed="1"/>
     <w:lsdException w:name="Table Grid" w:uiPriority="39"/>
+    <w:lsdException w:name="Table Theme" w:semiHidden="1" w:unhideWhenUsed="1"/>
     <w:lsdException w:name="Placeholder Text" w:semiHidden="1"/>
     <w:lsdException w:name="No Spacing" w:uiPriority="1" w:qFormat="1"/>
     <w:lsdException w:name="Light Shading" w:uiPriority="60"/>

--- a/The Return Keyword.docx
+++ b/The Return Keyword.docx
@@ -19,6 +19,9 @@
     </w:p>
     <w:p/>
     <w:p>
+      <w:pPr>
+        <w:jc w:val="center"/>
+      </w:pPr>
       <w:r>
         <w:rPr>
           <w:noProof/>
@@ -108,7 +111,13 @@
         <w:t xml:space="preserve">return </w:t>
       </w:r>
       <w:r>
-        <w:t xml:space="preserve">keyword in the function it means that we can capture the value that is coming back from the function after the function had executed all the code inside it. </w:t>
+        <w:t xml:space="preserve">keyword in the function it means that we can capture the value that is coming back from the </w:t>
+      </w:r>
+      <w:r>
+        <w:t>function,</w:t>
+      </w:r>
+      <w:r>
+        <w:t xml:space="preserve"> after the function had executed all the code inside it. </w:t>
       </w:r>
     </w:p>
     <w:p>
@@ -173,9 +182,13 @@
         <w:t xml:space="preserve">square </w:t>
       </w:r>
       <w:r>
-        <w:t xml:space="preserve">function to return the value we got after squaring the number that was passed in the function then we will code as below. </w:t>
-      </w:r>
-    </w:p>
+        <w:t>function to return the value we got after squaring the number that was passed in the function then we will code as below</w:t>
+      </w:r>
+      <w:r>
+        <w:t>,</w:t>
+      </w:r>
+    </w:p>
+    <w:p/>
     <w:p>
       <w:pPr>
         <w:rPr>
@@ -238,6 +251,14 @@
         <w:t>}</w:t>
       </w:r>
     </w:p>
+    <w:p>
+      <w:pPr>
+        <w:rPr>
+          <w:i/>
+          <w:iCs/>
+        </w:rPr>
+      </w:pPr>
+    </w:p>
     <w:bookmarkEnd w:id="0"/>
     <w:p>
       <w:r>
@@ -285,7 +306,27 @@
     </w:p>
     <w:p>
       <w:r>
-        <w:t>In this case, we are returning x times x and if we run the function, we get our squared result.</w:t>
+        <w:t xml:space="preserve">In this case, we are returning </w:t>
+      </w:r>
+      <w:r>
+        <w:rPr>
+          <w:i/>
+          <w:iCs/>
+        </w:rPr>
+        <w:t>x</w:t>
+      </w:r>
+      <w:r>
+        <w:t xml:space="preserve"> times </w:t>
+      </w:r>
+      <w:r>
+        <w:rPr>
+          <w:i/>
+          <w:iCs/>
+        </w:rPr>
+        <w:t>x</w:t>
+      </w:r>
+      <w:r>
+        <w:t xml:space="preserve"> and if we run the function, we get our squared result.</w:t>
       </w:r>
     </w:p>
     <w:p/>
@@ -346,6 +387,14 @@
           <w:iCs/>
         </w:rPr>
       </w:pPr>
+    </w:p>
+    <w:p>
+      <w:pPr>
+        <w:rPr>
+          <w:i/>
+          <w:iCs/>
+        </w:rPr>
+      </w:pPr>
       <w:proofErr w:type="gramStart"/>
       <w:r>
         <w:rPr>
@@ -362,6 +411,13 @@
         </w:rPr>
         <w:t>4)</w:t>
       </w:r>
+      <w:r>
+        <w:rPr>
+          <w:i/>
+          <w:iCs/>
+        </w:rPr>
+        <w:t xml:space="preserve">; </w:t>
+      </w:r>
     </w:p>
     <w:p/>
     <w:p>
@@ -429,6 +485,13 @@
         </w:rPr>
         <w:t xml:space="preserve"> + square(4)</w:t>
       </w:r>
+      <w:r>
+        <w:rPr>
+          <w:i/>
+          <w:iCs/>
+        </w:rPr>
+        <w:t xml:space="preserve">; </w:t>
+      </w:r>
     </w:p>
     <w:p>
       <w:pPr>
@@ -493,6 +556,7 @@
     </w:p>
     <w:p>
       <w:r>
+        <w:lastRenderedPageBreak/>
         <w:t xml:space="preserve">The other thing we can do with a </w:t>
       </w:r>
       <w:r>
@@ -511,7 +575,11 @@
       <w:r>
         <w:t xml:space="preserve"> save it in a variable, so we can do something like below</w:t>
       </w:r>
-    </w:p>
+      <w:r>
+        <w:t>,</w:t>
+      </w:r>
+    </w:p>
+    <w:p/>
     <w:p>
       <w:pPr>
         <w:rPr>
@@ -544,8 +612,15 @@
       </w:r>
     </w:p>
     <w:p>
-      <w:r>
-        <w:lastRenderedPageBreak/>
+      <w:pPr>
+        <w:rPr>
+          <w:i/>
+          <w:iCs/>
+        </w:rPr>
+      </w:pPr>
+    </w:p>
+    <w:p>
+      <w:r>
         <w:t xml:space="preserve">And now if we </w:t>
       </w:r>
       <w:r>
@@ -588,6 +663,7 @@
         <w:t>10816</w:t>
       </w:r>
     </w:p>
+    <w:p/>
     <w:p>
       <w:r>
         <w:t xml:space="preserve">So, the function </w:t>
@@ -715,7 +791,13 @@
       </w:r>
       <w:proofErr w:type="spellEnd"/>
       <w:r>
-        <w:t xml:space="preserve"> and what it does is it capitalizes the first letter and returns the entire string with that first letter capitalized. So, </w:t>
+        <w:t xml:space="preserve"> and what it does is</w:t>
+      </w:r>
+      <w:r>
+        <w:t>,</w:t>
+      </w:r>
+      <w:r>
+        <w:t xml:space="preserve"> it capitalizes the first letter and returns the entire string with that first letter capitalized. So, </w:t>
       </w:r>
       <w:proofErr w:type="spellStart"/>
       <w:r>
@@ -729,7 +811,11 @@
         <w:t>T</w:t>
       </w:r>
       <w:r>
-        <w:t xml:space="preserve">he whole point of this function is that it alters our original data a little bit, so we pass in a string and we get back that string with its first letter capitalized. </w:t>
+        <w:t xml:space="preserve">he whole </w:t>
+      </w:r>
+      <w:r>
+        <w:lastRenderedPageBreak/>
+        <w:t xml:space="preserve">point of this function is that it alters our original data a little bit, so we pass in a string and we get back that string with its first letter capitalized. </w:t>
       </w:r>
     </w:p>
     <w:p>
@@ -804,15 +890,15 @@
       </w:r>
       <w:proofErr w:type="spellStart"/>
       <w:r>
+        <w:rPr>
+          <w:i/>
+          <w:iCs/>
+        </w:rPr>
         <w:t>str.slice</w:t>
       </w:r>
       <w:proofErr w:type="spellEnd"/>
       <w:r>
-        <w:t xml:space="preserve"> takes a number in this </w:t>
-      </w:r>
-      <w:r>
-        <w:lastRenderedPageBreak/>
-        <w:t>case 1, so that takes everything from index 1 and onwards</w:t>
+        <w:t xml:space="preserve"> takes a number in this case 1, so that takes everything from index 1 and onwards</w:t>
       </w:r>
       <w:r>
         <w:t>, “</w:t>
@@ -970,7 +1056,11 @@
         <w:t xml:space="preserve">“that’s not a string!” </w:t>
       </w:r>
       <w:r>
-        <w:t>and we do not bother any of the code below, so it returns “</w:t>
+        <w:t xml:space="preserve">and </w:t>
+      </w:r>
+      <w:r>
+        <w:lastRenderedPageBreak/>
+        <w:t>we do not bother any of the code below, so it returns “</w:t>
       </w:r>
       <w:r>
         <w:rPr>
@@ -1047,7 +1137,6 @@
     <w:p/>
     <w:p>
       <w:r>
-        <w:lastRenderedPageBreak/>
         <w:t xml:space="preserve"> </w:t>
       </w:r>
       <w:r>
@@ -1152,106 +1241,78 @@
         <w:t>capitalize</w:t>
       </w:r>
       <w:r>
-        <w:t xml:space="preserve"> and then we set that equal </w:t>
+        <w:t xml:space="preserve"> and then we set that equal to a function. These are two ways of defining equivalent functions, the first one is a declaration and the second one is an expression. </w:t>
+      </w:r>
+    </w:p>
+    <w:p>
+      <w:r>
+        <w:t xml:space="preserve">There is one small difference is that if we declare a function </w:t>
+      </w:r>
+      <w:r>
+        <w:t xml:space="preserve">by having a variable as we have in function expression and then if we decide to change the variable </w:t>
+      </w:r>
+      <w:r>
+        <w:rPr>
+          <w:i/>
+          <w:iCs/>
+        </w:rPr>
+        <w:t xml:space="preserve">capitalize </w:t>
+      </w:r>
+      <w:r>
+        <w:t>to number 10 or number 15</w:t>
+      </w:r>
+      <w:r>
+        <w:t xml:space="preserve"> or any other number</w:t>
+      </w:r>
+      <w:r>
+        <w:t xml:space="preserve">, then our function will be lost. The </w:t>
+      </w:r>
+      <w:r>
+        <w:rPr>
+          <w:i/>
+          <w:iCs/>
+        </w:rPr>
+        <w:t xml:space="preserve">capitalize </w:t>
+      </w:r>
+      <w:r>
+        <w:t xml:space="preserve">variable will be set to </w:t>
+      </w:r>
+      <w:r>
+        <w:t>that</w:t>
+      </w:r>
+      <w:r>
+        <w:t xml:space="preserve"> new </w:t>
+      </w:r>
+      <w:r>
+        <w:t>number</w:t>
+      </w:r>
+      <w:r>
+        <w:t xml:space="preserve"> and when we use the </w:t>
+      </w:r>
+      <w:r>
+        <w:rPr>
+          <w:i/>
+          <w:iCs/>
+        </w:rPr>
+        <w:t xml:space="preserve">capitalize </w:t>
+      </w:r>
+      <w:r>
+        <w:t>variable,</w:t>
+      </w:r>
+      <w:r>
+        <w:t xml:space="preserve"> we will get the output of the </w:t>
+      </w:r>
+      <w:r>
+        <w:t>number</w:t>
+      </w:r>
+      <w:r>
+        <w:t xml:space="preserve"> we set it to be instead of the function. </w:t>
+      </w:r>
+      <w:r>
+        <w:t xml:space="preserve"> </w:t>
       </w:r>
       <w:bookmarkStart w:id="1" w:name="_GoBack"/>
       <w:bookmarkEnd w:id="1"/>
-      <w:r>
-        <w:t xml:space="preserve">to a function. These are two ways of defining equivalent functions, the first one is a declaration and the second one is an expression. </w:t>
-      </w:r>
-    </w:p>
-    <w:p>
-      <w:r>
-        <w:t xml:space="preserve">There is one small difference is that if we declare a function </w:t>
-      </w:r>
-      <w:r>
-        <w:t xml:space="preserve">by having a variable as we have in function expression and then if we decide to change the variable </w:t>
-      </w:r>
-      <w:r>
-        <w:rPr>
-          <w:i/>
-          <w:iCs/>
-        </w:rPr>
-        <w:t xml:space="preserve">capitalize </w:t>
-      </w:r>
-      <w:r>
-        <w:t>to number 10 or number 15</w:t>
-      </w:r>
-      <w:r>
-        <w:t xml:space="preserve"> or any other number</w:t>
-      </w:r>
-      <w:r>
-        <w:t xml:space="preserve">, then our function will be lost. The </w:t>
-      </w:r>
-      <w:r>
-        <w:rPr>
-          <w:i/>
-          <w:iCs/>
-        </w:rPr>
-        <w:t xml:space="preserve">capitalize </w:t>
-      </w:r>
-      <w:r>
-        <w:t xml:space="preserve">variable will be set to </w:t>
-      </w:r>
-      <w:r>
-        <w:t>that</w:t>
-      </w:r>
-      <w:r>
-        <w:t xml:space="preserve"> new </w:t>
-      </w:r>
-      <w:r>
-        <w:t>number</w:t>
-      </w:r>
-      <w:r>
-        <w:t xml:space="preserve"> and when we use the </w:t>
-      </w:r>
-      <w:r>
-        <w:rPr>
-          <w:i/>
-          <w:iCs/>
-        </w:rPr>
-        <w:t xml:space="preserve">capitalize </w:t>
-      </w:r>
-      <w:proofErr w:type="gramStart"/>
-      <w:r>
-        <w:t>variable</w:t>
-      </w:r>
-      <w:proofErr w:type="gramEnd"/>
-      <w:r>
-        <w:t xml:space="preserve"> we will get the output of the </w:t>
-      </w:r>
-      <w:r>
-        <w:t>number</w:t>
-      </w:r>
-      <w:r>
-        <w:t xml:space="preserve"> we set it to be instead of the function. </w:t>
-      </w:r>
-      <w:r>
-        <w:t xml:space="preserve"> </w:t>
-      </w:r>
-    </w:p>
-    <w:p/>
-    <w:p/>
-    <w:p>
-      <w:pPr>
-        <w:rPr>
-          <w:i/>
-          <w:iCs/>
-        </w:rPr>
-      </w:pPr>
-      <w:r>
-        <w:t xml:space="preserve"> </w:t>
-      </w:r>
-      <w:r>
-        <w:t xml:space="preserve"> </w:t>
-      </w:r>
-      <w:r>
-        <w:rPr>
-          <w:i/>
-          <w:iCs/>
-        </w:rPr>
-        <w:t xml:space="preserve"> </w:t>
-      </w:r>
     </w:p>
     <w:sectPr>
       <w:pgSz w:w="12240" w:h="15840"/>
@@ -1401,7 +1462,7 @@
       </w:pPr>
     </w:pPrDefault>
   </w:docDefaults>
-  <w:latentStyles w:defLockedState="0" w:defUIPriority="99" w:defSemiHidden="0" w:defUnhideWhenUsed="0" w:defQFormat="0" w:count="377">
+  <w:latentStyles w:defLockedState="0" w:defUIPriority="99" w:defSemiHidden="0" w:defUnhideWhenUsed="0" w:defQFormat="0" w:count="376">
     <w:lsdException w:name="Normal" w:uiPriority="0" w:qFormat="1"/>
     <w:lsdException w:name="heading 1" w:uiPriority="9" w:qFormat="1"/>
     <w:lsdException w:name="heading 2" w:semiHidden="1" w:uiPriority="9" w:unhideWhenUsed="1" w:qFormat="1"/>
@@ -1778,7 +1839,6 @@
     <w:lsdException w:name="Hashtag" w:semiHidden="1" w:unhideWhenUsed="1"/>
     <w:lsdException w:name="Unresolved Mention" w:semiHidden="1" w:unhideWhenUsed="1"/>
     <w:lsdException w:name="Smart Link" w:semiHidden="1" w:unhideWhenUsed="1"/>
-    <w:lsdException w:name="Smart Link Error" w:semiHidden="1" w:unhideWhenUsed="1"/>
   </w:latentStyles>
   <w:style w:type="paragraph" w:default="1" w:styleId="Normal">
     <w:name w:val="Normal"/>
